--- a/meetings/GVSU-CIS641-TEAM-ACS-2023-10-17.docx
+++ b/meetings/GVSU-CIS641-TEAM-ACS-2023-10-17.docx
@@ -283,13 +283,13 @@
         <w:t xml:space="preserve">create </w:t>
       </w:r>
       <w:r>
-        <w:t xml:space="preserve">presentation and </w:t>
-      </w:r>
-      <w:r>
-        <w:t>associate the code</w:t>
-      </w:r>
-      <w:r>
-        <w:t xml:space="preserve"> for demo.</w:t>
+        <w:t>a presentation</w:t>
+      </w:r>
+      <w:r>
+        <w:t xml:space="preserve"> </w:t>
+      </w:r>
+      <w:r>
+        <w:t>.</w:t>
       </w:r>
     </w:p>
     <w:p>
@@ -325,10 +325,7 @@
         </w:numPr>
       </w:pPr>
       <w:r>
-        <w:t>Discussed what to include in the presentation</w:t>
-      </w:r>
-      <w:r>
-        <w:t xml:space="preserve"> &amp; divided</w:t>
+        <w:t>Discussed what to include in the presentation &amp; divided</w:t>
       </w:r>
       <w:r>
         <w:t xml:space="preserve"> the slides each member should work on.</w:t>
@@ -398,13 +395,16 @@
         </w:numPr>
       </w:pPr>
       <w:r>
-        <w:t xml:space="preserve">Implementing </w:t>
-      </w:r>
-      <w:r>
-        <w:t xml:space="preserve">view appointment and book appointment </w:t>
-      </w:r>
-      <w:r>
-        <w:t>screens for patient.</w:t>
+        <w:t xml:space="preserve">To </w:t>
+      </w:r>
+      <w:r>
+        <w:t>design the</w:t>
+      </w:r>
+      <w:r>
+        <w:t xml:space="preserve"> UI Screens for login pages of User, Doctor and Admin</w:t>
+      </w:r>
+      <w:r>
+        <w:t>.</w:t>
       </w:r>
     </w:p>
     <w:p>
